--- a/Проектирование/Диаграммы/Детализация_Просмотреть список блюд.docx
+++ b/Проектирование/Диаграммы/Детализация_Просмотреть список блюд.docx
@@ -1,10 +1,10 @@
 
 <file path=word/document.xml><?xml version="1.0" encoding="utf-8"?>
-<w:document xmlns:wpc="http://schemas.microsoft.com/office/word/2010/wordprocessingCanvas" xmlns:mc="http://schemas.openxmlformats.org/markup-compatibility/2006" xmlns:o="urn:schemas-microsoft-com:office:office" xmlns:r="http://schemas.openxmlformats.org/officeDocument/2006/relationships" xmlns:m="http://schemas.openxmlformats.org/officeDocument/2006/math" xmlns:v="urn:schemas-microsoft-com:vml" xmlns:wp14="http://schemas.microsoft.com/office/word/2010/wordprocessingDrawing" xmlns:wp="http://schemas.openxmlformats.org/drawingml/2006/wordprocessingDrawing" xmlns:w10="urn:schemas-microsoft-com:office:word" xmlns:w="http://schemas.openxmlformats.org/wordprocessingml/2006/main" xmlns:w14="http://schemas.microsoft.com/office/word/2010/wordml" xmlns:wpg="http://schemas.microsoft.com/office/word/2010/wordprocessingGroup" xmlns:wpi="http://schemas.microsoft.com/office/word/2010/wordprocessingInk" xmlns:wne="http://schemas.microsoft.com/office/word/2006/wordml" xmlns:wps="http://schemas.microsoft.com/office/word/2010/wordprocessingShape" mc:Ignorable="w14 wp14">
+<w:document xmlns:ve="http://schemas.openxmlformats.org/markup-compatibility/2006" xmlns:o="urn:schemas-microsoft-com:office:office" xmlns:r="http://schemas.openxmlformats.org/officeDocument/2006/relationships" xmlns:m="http://schemas.openxmlformats.org/officeDocument/2006/math" xmlns:v="urn:schemas-microsoft-com:vml" xmlns:wp="http://schemas.openxmlformats.org/drawingml/2006/wordprocessingDrawing" xmlns:w10="urn:schemas-microsoft-com:office:word" xmlns:w="http://schemas.openxmlformats.org/wordprocessingml/2006/main" xmlns:wne="http://schemas.microsoft.com/office/word/2006/wordml">
   <w:body>
     <w:p>
       <w:pPr>
-        <w:pStyle w:val="1"/>
+        <w:pStyle w:val="Heading1"/>
       </w:pPr>
       <w:r>
         <w:t>Детализация варианта использования «Просмотреть список блюд»</w:t>
@@ -17,9 +17,16 @@
     </w:p>
     <w:tbl>
       <w:tblPr>
-        <w:tblStyle w:val="a3"/>
         <w:tblW w:w="0" w:type="auto"/>
-        <w:tblLook w:val="04A0" w:firstRow="1" w:lastRow="0" w:firstColumn="1" w:lastColumn="0" w:noHBand="0" w:noVBand="1"/>
+        <w:tblBorders>
+          <w:top w:val="single" w:sz="4" w:space="0" w:color="auto"/>
+          <w:left w:val="single" w:sz="4" w:space="0" w:color="auto"/>
+          <w:bottom w:val="single" w:sz="4" w:space="0" w:color="auto"/>
+          <w:right w:val="single" w:sz="4" w:space="0" w:color="auto"/>
+          <w:insideH w:val="single" w:sz="4" w:space="0" w:color="auto"/>
+          <w:insideV w:val="single" w:sz="4" w:space="0" w:color="auto"/>
+        </w:tblBorders>
+        <w:tblLook w:val="00A0"/>
       </w:tblPr>
       <w:tblGrid>
         <w:gridCol w:w="2263"/>
@@ -32,9 +39,15 @@
           </w:tcPr>
           <w:p>
             <w:pPr>
-              <w:spacing w:line="360" w:lineRule="auto"/>
-            </w:pPr>
-            <w:r>
+              <w:spacing w:after="0" w:line="360" w:lineRule="auto"/>
+              <w:rPr>
+                <w:sz w:val="22"/>
+              </w:rPr>
+            </w:pPr>
+            <w:r>
+              <w:rPr>
+                <w:sz w:val="22"/>
+              </w:rPr>
               <w:t>Имя прецедента</w:t>
             </w:r>
           </w:p>
@@ -45,33 +58,23 @@
           </w:tcPr>
           <w:p>
             <w:pPr>
-              <w:spacing w:line="360" w:lineRule="auto"/>
-            </w:pPr>
-            <w:proofErr w:type="spellStart"/>
-            <w:r>
-              <w:rPr>
+              <w:spacing w:after="0" w:line="360" w:lineRule="auto"/>
+              <w:rPr>
+                <w:sz w:val="22"/>
+              </w:rPr>
+            </w:pPr>
+            <w:r>
+              <w:rPr>
+                <w:sz w:val="22"/>
                 <w:lang w:val="en-US"/>
               </w:rPr>
-              <w:t>LookDish</w:t>
-            </w:r>
-            <w:r>
-              <w:rPr>
-                <w:lang w:val="en-US"/>
-              </w:rPr>
-              <w:t>esList</w:t>
-            </w:r>
-            <w:proofErr w:type="spellEnd"/>
-            <w:r>
-              <w:rPr>
-                <w:lang w:val="en-US"/>
-              </w:rPr>
-              <w:t xml:space="preserve"> (</w:t>
-            </w:r>
-            <w:r>
-              <w:t>Просмотреть список блюд</w:t>
-            </w:r>
-            <w:r>
-              <w:t>)</w:t>
+              <w:t>LookDishesList (</w:t>
+            </w:r>
+            <w:r>
+              <w:rPr>
+                <w:sz w:val="22"/>
+              </w:rPr>
+              <w:t>Просмотреть список блюд)</w:t>
             </w:r>
           </w:p>
         </w:tc>
@@ -83,13 +86,15 @@
           </w:tcPr>
           <w:p>
             <w:pPr>
-              <w:spacing w:line="360" w:lineRule="auto"/>
-              <w:rPr>
+              <w:spacing w:after="0" w:line="360" w:lineRule="auto"/>
+              <w:rPr>
+                <w:sz w:val="22"/>
                 <w:lang w:val="en-US"/>
               </w:rPr>
             </w:pPr>
             <w:r>
               <w:rPr>
+                <w:sz w:val="22"/>
                 <w:lang w:val="en-US"/>
               </w:rPr>
               <w:t>ID</w:t>
@@ -102,13 +107,15 @@
           </w:tcPr>
           <w:p>
             <w:pPr>
-              <w:spacing w:line="360" w:lineRule="auto"/>
-              <w:rPr>
+              <w:spacing w:after="0" w:line="360" w:lineRule="auto"/>
+              <w:rPr>
+                <w:sz w:val="22"/>
                 <w:lang w:val="en-US"/>
               </w:rPr>
             </w:pPr>
             <w:r>
               <w:rPr>
+                <w:sz w:val="22"/>
                 <w:lang w:val="en-US"/>
               </w:rPr>
               <w:t>3</w:t>
@@ -123,9 +130,15 @@
           </w:tcPr>
           <w:p>
             <w:pPr>
-              <w:spacing w:line="360" w:lineRule="auto"/>
-            </w:pPr>
-            <w:r>
+              <w:spacing w:after="0" w:line="360" w:lineRule="auto"/>
+              <w:rPr>
+                <w:sz w:val="22"/>
+              </w:rPr>
+            </w:pPr>
+            <w:r>
+              <w:rPr>
+                <w:sz w:val="22"/>
+              </w:rPr>
               <w:t xml:space="preserve">Краткое описание </w:t>
             </w:r>
           </w:p>
@@ -136,16 +149,16 @@
           </w:tcPr>
           <w:p>
             <w:pPr>
-              <w:spacing w:line="360" w:lineRule="auto"/>
-            </w:pPr>
-            <w:r>
-              <w:t xml:space="preserve">Данный прецедент позволяет </w:t>
-            </w:r>
-            <w:r>
-              <w:t>клиенту</w:t>
-            </w:r>
-            <w:r>
-              <w:t xml:space="preserve"> просмотреть подробную информацию о блюде, категорию, к которой он относится, добавить блюдо в заказ</w:t>
+              <w:spacing w:after="0" w:line="360" w:lineRule="auto"/>
+              <w:rPr>
+                <w:sz w:val="22"/>
+              </w:rPr>
+            </w:pPr>
+            <w:r>
+              <w:rPr>
+                <w:sz w:val="22"/>
+              </w:rPr>
+              <w:t>Данный прецедент позволяет клиенту просмотреть подробную информацию о блюде, категорию, к которой он относится, добавить блюдо в заказ</w:t>
             </w:r>
           </w:p>
         </w:tc>
@@ -157,9 +170,15 @@
           </w:tcPr>
           <w:p>
             <w:pPr>
-              <w:spacing w:line="360" w:lineRule="auto"/>
-            </w:pPr>
-            <w:r>
+              <w:spacing w:after="0" w:line="360" w:lineRule="auto"/>
+              <w:rPr>
+                <w:sz w:val="22"/>
+              </w:rPr>
+            </w:pPr>
+            <w:r>
+              <w:rPr>
+                <w:sz w:val="22"/>
+              </w:rPr>
               <w:t>Актеры, вовлеченные в прецедент</w:t>
             </w:r>
           </w:p>
@@ -170,13 +189,16 @@
           </w:tcPr>
           <w:p>
             <w:pPr>
-              <w:spacing w:line="360" w:lineRule="auto"/>
-            </w:pPr>
-            <w:r>
-              <w:t xml:space="preserve">Главный актер: </w:t>
-            </w:r>
-            <w:r>
-              <w:t>клиент</w:t>
+              <w:spacing w:after="0" w:line="360" w:lineRule="auto"/>
+              <w:rPr>
+                <w:sz w:val="22"/>
+              </w:rPr>
+            </w:pPr>
+            <w:r>
+              <w:rPr>
+                <w:sz w:val="22"/>
+              </w:rPr>
+              <w:t>Главный актер: клиент</w:t>
             </w:r>
           </w:p>
         </w:tc>
@@ -188,9 +210,15 @@
           </w:tcPr>
           <w:p>
             <w:pPr>
-              <w:spacing w:line="360" w:lineRule="auto"/>
-            </w:pPr>
-            <w:r>
+              <w:spacing w:after="0" w:line="360" w:lineRule="auto"/>
+              <w:rPr>
+                <w:sz w:val="22"/>
+              </w:rPr>
+            </w:pPr>
+            <w:r>
+              <w:rPr>
+                <w:sz w:val="22"/>
+              </w:rPr>
               <w:t>Состояние системы до начала прецедента</w:t>
             </w:r>
           </w:p>
@@ -201,22 +229,34 @@
           </w:tcPr>
           <w:p>
             <w:pPr>
-              <w:spacing w:line="360" w:lineRule="auto"/>
-            </w:pPr>
-            <w:r>
+              <w:spacing w:after="0" w:line="360" w:lineRule="auto"/>
+              <w:rPr>
+                <w:sz w:val="22"/>
+              </w:rPr>
+            </w:pPr>
+            <w:r>
+              <w:rPr>
+                <w:sz w:val="22"/>
+              </w:rPr>
               <w:t xml:space="preserve">Предусловие: </w:t>
             </w:r>
           </w:p>
           <w:p>
             <w:pPr>
-              <w:pStyle w:val="a4"/>
+              <w:pStyle w:val="ListParagraph"/>
               <w:numPr>
                 <w:ilvl w:val="0"/>
                 <w:numId w:val="1"/>
               </w:numPr>
-              <w:spacing w:line="360" w:lineRule="auto"/>
-            </w:pPr>
-            <w:r>
+              <w:spacing w:after="0" w:line="360" w:lineRule="auto"/>
+              <w:rPr>
+                <w:sz w:val="22"/>
+              </w:rPr>
+            </w:pPr>
+            <w:r>
+              <w:rPr>
+                <w:sz w:val="22"/>
+              </w:rPr>
               <w:t>Нет</w:t>
             </w:r>
           </w:p>
@@ -229,9 +269,15 @@
           </w:tcPr>
           <w:p>
             <w:pPr>
-              <w:spacing w:line="360" w:lineRule="auto"/>
-            </w:pPr>
-            <w:r>
+              <w:spacing w:after="0" w:line="360" w:lineRule="auto"/>
+              <w:rPr>
+                <w:sz w:val="22"/>
+              </w:rPr>
+            </w:pPr>
+            <w:r>
+              <w:rPr>
+                <w:sz w:val="22"/>
+              </w:rPr>
               <w:t>Фактические этапы прецедента</w:t>
             </w:r>
           </w:p>
@@ -242,212 +288,227 @@
           </w:tcPr>
           <w:p>
             <w:pPr>
-              <w:spacing w:line="360" w:lineRule="auto"/>
-            </w:pPr>
-            <w:r>
-              <w:t>Основной поток: гл.</w:t>
-            </w:r>
-            <w:r>
-              <w:t xml:space="preserve"> </w:t>
-            </w:r>
-            <w:r>
-              <w:t xml:space="preserve">актер: </w:t>
-            </w:r>
-            <w:r>
-              <w:t>клиент</w:t>
-            </w:r>
-          </w:p>
-          <w:p>
-            <w:pPr>
-              <w:pStyle w:val="a4"/>
+              <w:spacing w:after="0" w:line="360" w:lineRule="auto"/>
+              <w:rPr>
+                <w:sz w:val="22"/>
+              </w:rPr>
+            </w:pPr>
+            <w:r>
+              <w:rPr>
+                <w:sz w:val="22"/>
+              </w:rPr>
+              <w:t>Основной поток: гл.актер: клиент</w:t>
+            </w:r>
+          </w:p>
+          <w:p>
+            <w:pPr>
+              <w:pStyle w:val="ListParagraph"/>
               <w:numPr>
                 <w:ilvl w:val="0"/>
                 <w:numId w:val="2"/>
               </w:numPr>
-              <w:spacing w:line="360" w:lineRule="auto"/>
-            </w:pPr>
-            <w:r>
-              <w:t>Вариант использования</w:t>
-            </w:r>
-            <w:r>
-              <w:t xml:space="preserve"> начинается после того, как </w:t>
-            </w:r>
-            <w:r>
-              <w:t>клиент</w:t>
-            </w:r>
-            <w:r>
-              <w:t xml:space="preserve"> выбрал заведение в определенном городе.</w:t>
-            </w:r>
-          </w:p>
-          <w:p>
-            <w:pPr>
-              <w:pStyle w:val="a4"/>
+              <w:spacing w:after="0" w:line="360" w:lineRule="auto"/>
+              <w:rPr>
+                <w:sz w:val="22"/>
+              </w:rPr>
+            </w:pPr>
+            <w:r>
+              <w:rPr>
+                <w:sz w:val="22"/>
+              </w:rPr>
+              <w:t>Вариант использования начинается после того, как клиент выбрал заведение в определенном городе.</w:t>
+            </w:r>
+          </w:p>
+          <w:p>
+            <w:pPr>
+              <w:pStyle w:val="ListParagraph"/>
               <w:numPr>
                 <w:ilvl w:val="0"/>
                 <w:numId w:val="2"/>
               </w:numPr>
-              <w:spacing w:line="360" w:lineRule="auto"/>
-            </w:pPr>
-            <w:r>
-              <w:t>Клиент</w:t>
-            </w:r>
-            <w:r>
-              <w:t xml:space="preserve"> </w:t>
-            </w:r>
-            <w:r>
-              <w:t>выбирает блюдо</w:t>
-            </w:r>
-            <w:r>
-              <w:t>.</w:t>
-            </w:r>
-          </w:p>
-          <w:p>
-            <w:pPr>
-              <w:pStyle w:val="a4"/>
+              <w:spacing w:after="0" w:line="360" w:lineRule="auto"/>
+              <w:rPr>
+                <w:sz w:val="22"/>
+              </w:rPr>
+            </w:pPr>
+            <w:r>
+              <w:rPr>
+                <w:sz w:val="22"/>
+              </w:rPr>
+              <w:t>Клиентвыбирает блюдо.</w:t>
+            </w:r>
+          </w:p>
+          <w:p>
+            <w:pPr>
+              <w:pStyle w:val="ListParagraph"/>
               <w:numPr>
                 <w:ilvl w:val="0"/>
                 <w:numId w:val="2"/>
               </w:numPr>
-              <w:spacing w:line="360" w:lineRule="auto"/>
-            </w:pPr>
-            <w:r>
-              <w:t>Система выводит на экран</w:t>
-            </w:r>
-            <w:r>
-              <w:t>:</w:t>
-            </w:r>
-          </w:p>
-          <w:p>
-            <w:pPr>
-              <w:pStyle w:val="a4"/>
+              <w:spacing w:after="0" w:line="360" w:lineRule="auto"/>
+              <w:rPr>
+                <w:sz w:val="22"/>
+              </w:rPr>
+            </w:pPr>
+            <w:r>
+              <w:rPr>
+                <w:sz w:val="22"/>
+              </w:rPr>
+              <w:t>Система выводит на экран:</w:t>
+            </w:r>
+          </w:p>
+          <w:p>
+            <w:pPr>
+              <w:pStyle w:val="ListParagraph"/>
               <w:numPr>
                 <w:ilvl w:val="0"/>
                 <w:numId w:val="3"/>
               </w:numPr>
-              <w:spacing w:line="360" w:lineRule="auto"/>
-            </w:pPr>
-            <w:r>
+              <w:spacing w:after="0" w:line="360" w:lineRule="auto"/>
+              <w:rPr>
+                <w:sz w:val="22"/>
+              </w:rPr>
+            </w:pPr>
+            <w:r>
+              <w:rPr>
+                <w:sz w:val="22"/>
+              </w:rPr>
               <w:t>название блюда;</w:t>
             </w:r>
           </w:p>
           <w:p>
             <w:pPr>
-              <w:pStyle w:val="a4"/>
+              <w:pStyle w:val="ListParagraph"/>
               <w:numPr>
                 <w:ilvl w:val="0"/>
                 <w:numId w:val="3"/>
               </w:numPr>
-              <w:spacing w:line="360" w:lineRule="auto"/>
-            </w:pPr>
-            <w:r>
-              <w:t>категорию блюда</w:t>
-            </w:r>
-            <w:r>
-              <w:t>;</w:t>
-            </w:r>
-          </w:p>
-          <w:p>
-            <w:pPr>
-              <w:pStyle w:val="a4"/>
+              <w:spacing w:after="0" w:line="360" w:lineRule="auto"/>
+              <w:rPr>
+                <w:sz w:val="22"/>
+              </w:rPr>
+            </w:pPr>
+            <w:r>
+              <w:rPr>
+                <w:sz w:val="22"/>
+              </w:rPr>
+              <w:t>категорию блюда;</w:t>
+            </w:r>
+          </w:p>
+          <w:p>
+            <w:pPr>
+              <w:pStyle w:val="ListParagraph"/>
               <w:numPr>
                 <w:ilvl w:val="0"/>
                 <w:numId w:val="3"/>
               </w:numPr>
-              <w:spacing w:line="360" w:lineRule="auto"/>
-            </w:pPr>
-            <w:r>
-              <w:t>внешний вид блюда</w:t>
-            </w:r>
-            <w:r>
-              <w:t>;</w:t>
-            </w:r>
-          </w:p>
-          <w:p>
-            <w:pPr>
-              <w:pStyle w:val="a4"/>
+              <w:spacing w:after="0" w:line="360" w:lineRule="auto"/>
+              <w:rPr>
+                <w:sz w:val="22"/>
+              </w:rPr>
+            </w:pPr>
+            <w:r>
+              <w:rPr>
+                <w:sz w:val="22"/>
+              </w:rPr>
+              <w:t>внешний вид блюда;</w:t>
+            </w:r>
+          </w:p>
+          <w:p>
+            <w:pPr>
+              <w:pStyle w:val="ListParagraph"/>
               <w:numPr>
                 <w:ilvl w:val="0"/>
                 <w:numId w:val="3"/>
               </w:numPr>
-              <w:spacing w:line="360" w:lineRule="auto"/>
-            </w:pPr>
-            <w:r>
+              <w:spacing w:after="0" w:line="360" w:lineRule="auto"/>
+              <w:rPr>
+                <w:sz w:val="22"/>
+              </w:rPr>
+            </w:pPr>
+            <w:r>
+              <w:rPr>
+                <w:sz w:val="22"/>
+              </w:rPr>
               <w:t>вес блюда;</w:t>
             </w:r>
           </w:p>
           <w:p>
             <w:pPr>
-              <w:pStyle w:val="a4"/>
+              <w:pStyle w:val="ListParagraph"/>
               <w:numPr>
                 <w:ilvl w:val="0"/>
                 <w:numId w:val="3"/>
               </w:numPr>
-              <w:spacing w:line="360" w:lineRule="auto"/>
-            </w:pPr>
-            <w:r>
-              <w:t>цену блюда</w:t>
-            </w:r>
-            <w:r>
-              <w:t>;</w:t>
+              <w:spacing w:after="0" w:line="360" w:lineRule="auto"/>
+              <w:rPr>
+                <w:sz w:val="22"/>
+              </w:rPr>
+            </w:pPr>
+            <w:r>
+              <w:rPr>
+                <w:sz w:val="22"/>
+              </w:rPr>
+              <w:t>цену блюда;</w:t>
             </w:r>
             <w:bookmarkStart w:id="0" w:name="_GoBack"/>
             <w:bookmarkEnd w:id="0"/>
           </w:p>
           <w:p>
             <w:pPr>
-              <w:pStyle w:val="a4"/>
+              <w:pStyle w:val="ListParagraph"/>
               <w:numPr>
                 <w:ilvl w:val="0"/>
                 <w:numId w:val="3"/>
               </w:numPr>
-              <w:spacing w:line="360" w:lineRule="auto"/>
-            </w:pPr>
-            <w:r>
-              <w:t>описание блюда</w:t>
-            </w:r>
-            <w:r>
-              <w:t>.</w:t>
-            </w:r>
-          </w:p>
-          <w:p>
-            <w:pPr>
-              <w:pStyle w:val="a4"/>
+              <w:spacing w:after="0" w:line="360" w:lineRule="auto"/>
+              <w:rPr>
+                <w:sz w:val="22"/>
+              </w:rPr>
+            </w:pPr>
+            <w:r>
+              <w:rPr>
+                <w:sz w:val="22"/>
+              </w:rPr>
+              <w:t>описание блюда.</w:t>
+            </w:r>
+          </w:p>
+          <w:p>
+            <w:pPr>
+              <w:pStyle w:val="ListParagraph"/>
               <w:numPr>
                 <w:ilvl w:val="0"/>
                 <w:numId w:val="2"/>
               </w:numPr>
-              <w:spacing w:line="360" w:lineRule="auto"/>
-            </w:pPr>
-            <w:r>
-              <w:t xml:space="preserve">Клиент добавляет блюдо в </w:t>
-            </w:r>
-            <w:r>
-              <w:t>корзину заказа</w:t>
-            </w:r>
-            <w:r>
-              <w:t>.</w:t>
-            </w:r>
-          </w:p>
-          <w:p>
-            <w:pPr>
-              <w:pStyle w:val="a4"/>
+              <w:spacing w:after="0" w:line="360" w:lineRule="auto"/>
+              <w:rPr>
+                <w:sz w:val="22"/>
+              </w:rPr>
+            </w:pPr>
+            <w:r>
+              <w:rPr>
+                <w:sz w:val="22"/>
+              </w:rPr>
+              <w:t>Клиент добавляет блюдо в корзину заказа.</w:t>
+            </w:r>
+          </w:p>
+          <w:p>
+            <w:pPr>
+              <w:pStyle w:val="ListParagraph"/>
               <w:numPr>
                 <w:ilvl w:val="0"/>
                 <w:numId w:val="2"/>
               </w:numPr>
-              <w:spacing w:line="360" w:lineRule="auto"/>
-            </w:pPr>
-            <w:r>
-              <w:t>Система</w:t>
-            </w:r>
-            <w:r>
-              <w:t xml:space="preserve"> возвращает</w:t>
-            </w:r>
-            <w:r>
-              <w:t xml:space="preserve"> клиента</w:t>
-            </w:r>
-            <w:r>
-              <w:t xml:space="preserve"> к списку блюд данного заведения.</w:t>
+              <w:spacing w:after="0" w:line="360" w:lineRule="auto"/>
+              <w:rPr>
+                <w:sz w:val="22"/>
+              </w:rPr>
+            </w:pPr>
+            <w:r>
+              <w:rPr>
+                <w:sz w:val="22"/>
+              </w:rPr>
+              <w:t>Система возвращает клиента к списку блюд данного заведения.</w:t>
             </w:r>
           </w:p>
         </w:tc>
@@ -459,9 +520,15 @@
           </w:tcPr>
           <w:p>
             <w:pPr>
-              <w:spacing w:line="360" w:lineRule="auto"/>
-            </w:pPr>
-            <w:r>
+              <w:spacing w:after="0" w:line="360" w:lineRule="auto"/>
+              <w:rPr>
+                <w:sz w:val="22"/>
+              </w:rPr>
+            </w:pPr>
+            <w:r>
+              <w:rPr>
+                <w:sz w:val="22"/>
+              </w:rPr>
               <w:t>Постусловие</w:t>
             </w:r>
           </w:p>
@@ -472,9 +539,15 @@
           </w:tcPr>
           <w:p>
             <w:pPr>
-              <w:spacing w:line="360" w:lineRule="auto"/>
-            </w:pPr>
-            <w:r>
+              <w:spacing w:after="0" w:line="360" w:lineRule="auto"/>
+              <w:rPr>
+                <w:sz w:val="22"/>
+              </w:rPr>
+            </w:pPr>
+            <w:r>
+              <w:rPr>
+                <w:sz w:val="22"/>
+              </w:rPr>
               <w:t>Блюдо добавлено в заказ.</w:t>
             </w:r>
           </w:p>
@@ -487,9 +560,15 @@
           </w:tcPr>
           <w:p>
             <w:pPr>
-              <w:spacing w:line="360" w:lineRule="auto"/>
-            </w:pPr>
-            <w:r>
+              <w:spacing w:after="0" w:line="360" w:lineRule="auto"/>
+              <w:rPr>
+                <w:sz w:val="22"/>
+              </w:rPr>
+            </w:pPr>
+            <w:r>
+              <w:rPr>
+                <w:sz w:val="22"/>
+              </w:rPr>
               <w:t>Альтернативные потоки</w:t>
             </w:r>
           </w:p>
@@ -500,9 +579,15 @@
           </w:tcPr>
           <w:p>
             <w:pPr>
-              <w:spacing w:line="360" w:lineRule="auto"/>
-            </w:pPr>
-            <w:r>
+              <w:spacing w:after="0" w:line="360" w:lineRule="auto"/>
+              <w:rPr>
+                <w:sz w:val="22"/>
+              </w:rPr>
+            </w:pPr>
+            <w:r>
+              <w:rPr>
+                <w:sz w:val="22"/>
+              </w:rPr>
               <w:t>Нет.</w:t>
             </w:r>
           </w:p>
@@ -525,7 +610,7 @@
 </file>
 
 <file path=word/numbering.xml><?xml version="1.0" encoding="utf-8"?>
-<w:numbering xmlns:wpc="http://schemas.microsoft.com/office/word/2010/wordprocessingCanvas" xmlns:mc="http://schemas.openxmlformats.org/markup-compatibility/2006" xmlns:o="urn:schemas-microsoft-com:office:office" xmlns:r="http://schemas.openxmlformats.org/officeDocument/2006/relationships" xmlns:m="http://schemas.openxmlformats.org/officeDocument/2006/math" xmlns:v="urn:schemas-microsoft-com:vml" xmlns:wp14="http://schemas.microsoft.com/office/word/2010/wordprocessingDrawing" xmlns:wp="http://schemas.openxmlformats.org/drawingml/2006/wordprocessingDrawing" xmlns:w10="urn:schemas-microsoft-com:office:word" xmlns:w="http://schemas.openxmlformats.org/wordprocessingml/2006/main" xmlns:w14="http://schemas.microsoft.com/office/word/2010/wordml" xmlns:wpg="http://schemas.microsoft.com/office/word/2010/wordprocessingGroup" xmlns:wpi="http://schemas.microsoft.com/office/word/2010/wordprocessingInk" xmlns:wne="http://schemas.microsoft.com/office/word/2006/wordml" xmlns:wps="http://schemas.microsoft.com/office/word/2010/wordprocessingShape" mc:Ignorable="w14 wp14">
+<w:numbering xmlns:ve="http://schemas.openxmlformats.org/markup-compatibility/2006" xmlns:o="urn:schemas-microsoft-com:office:office" xmlns:r="http://schemas.openxmlformats.org/officeDocument/2006/relationships" xmlns:m="http://schemas.openxmlformats.org/officeDocument/2006/math" xmlns:v="urn:schemas-microsoft-com:vml" xmlns:wp="http://schemas.openxmlformats.org/drawingml/2006/wordprocessingDrawing" xmlns:w10="urn:schemas-microsoft-com:office:word" xmlns:w="http://schemas.openxmlformats.org/wordprocessingml/2006/main" xmlns:wne="http://schemas.microsoft.com/office/word/2006/wordml">
   <w:abstractNum w:abstractNumId="0">
     <w:nsid w:val="416453CC"/>
     <w:multiLevelType w:val="multilevel"/>
@@ -539,7 +624,7 @@
         <w:ind w:left="720" w:hanging="360"/>
       </w:pPr>
       <w:rPr>
-        <w:rFonts w:hint="default"/>
+        <w:rFonts w:cs="Times New Roman" w:hint="default"/>
       </w:rPr>
     </w:lvl>
     <w:lvl w:ilvl="1">
@@ -552,7 +637,7 @@
         <w:ind w:left="1080" w:hanging="360"/>
       </w:pPr>
       <w:rPr>
-        <w:rFonts w:hint="default"/>
+        <w:rFonts w:cs="Times New Roman" w:hint="default"/>
       </w:rPr>
     </w:lvl>
     <w:lvl w:ilvl="2">
@@ -565,7 +650,7 @@
         <w:ind w:left="1800" w:hanging="720"/>
       </w:pPr>
       <w:rPr>
-        <w:rFonts w:hint="default"/>
+        <w:rFonts w:cs="Times New Roman" w:hint="default"/>
       </w:rPr>
     </w:lvl>
     <w:lvl w:ilvl="3">
@@ -578,7 +663,7 @@
         <w:ind w:left="2160" w:hanging="720"/>
       </w:pPr>
       <w:rPr>
-        <w:rFonts w:hint="default"/>
+        <w:rFonts w:cs="Times New Roman" w:hint="default"/>
       </w:rPr>
     </w:lvl>
     <w:lvl w:ilvl="4">
@@ -591,7 +676,7 @@
         <w:ind w:left="2880" w:hanging="1080"/>
       </w:pPr>
       <w:rPr>
-        <w:rFonts w:hint="default"/>
+        <w:rFonts w:cs="Times New Roman" w:hint="default"/>
       </w:rPr>
     </w:lvl>
     <w:lvl w:ilvl="5">
@@ -604,7 +689,7 @@
         <w:ind w:left="3240" w:hanging="1080"/>
       </w:pPr>
       <w:rPr>
-        <w:rFonts w:hint="default"/>
+        <w:rFonts w:cs="Times New Roman" w:hint="default"/>
       </w:rPr>
     </w:lvl>
     <w:lvl w:ilvl="6">
@@ -617,7 +702,7 @@
         <w:ind w:left="3960" w:hanging="1440"/>
       </w:pPr>
       <w:rPr>
-        <w:rFonts w:hint="default"/>
+        <w:rFonts w:cs="Times New Roman" w:hint="default"/>
       </w:rPr>
     </w:lvl>
     <w:lvl w:ilvl="7">
@@ -630,7 +715,7 @@
         <w:ind w:left="4320" w:hanging="1440"/>
       </w:pPr>
       <w:rPr>
-        <w:rFonts w:hint="default"/>
+        <w:rFonts w:cs="Times New Roman" w:hint="default"/>
       </w:rPr>
     </w:lvl>
     <w:lvl w:ilvl="8">
@@ -643,7 +728,7 @@
         <w:ind w:left="5040" w:hanging="1800"/>
       </w:pPr>
       <w:rPr>
-        <w:rFonts w:hint="default"/>
+        <w:rFonts w:cs="Times New Roman" w:hint="default"/>
       </w:rPr>
     </w:lvl>
   </w:abstractNum>
@@ -660,7 +745,7 @@
         <w:ind w:left="720" w:hanging="360"/>
       </w:pPr>
       <w:rPr>
-        <w:rFonts w:hint="default"/>
+        <w:rFonts w:cs="Times New Roman" w:hint="default"/>
       </w:rPr>
     </w:lvl>
     <w:lvl w:ilvl="1" w:tplc="04190019" w:tentative="1">
@@ -671,6 +756,9 @@
       <w:pPr>
         <w:ind w:left="1440" w:hanging="360"/>
       </w:pPr>
+      <w:rPr>
+        <w:rFonts w:cs="Times New Roman"/>
+      </w:rPr>
     </w:lvl>
     <w:lvl w:ilvl="2" w:tplc="0419001B" w:tentative="1">
       <w:start w:val="1"/>
@@ -680,6 +768,9 @@
       <w:pPr>
         <w:ind w:left="2160" w:hanging="180"/>
       </w:pPr>
+      <w:rPr>
+        <w:rFonts w:cs="Times New Roman"/>
+      </w:rPr>
     </w:lvl>
     <w:lvl w:ilvl="3" w:tplc="0419000F" w:tentative="1">
       <w:start w:val="1"/>
@@ -689,6 +780,9 @@
       <w:pPr>
         <w:ind w:left="2880" w:hanging="360"/>
       </w:pPr>
+      <w:rPr>
+        <w:rFonts w:cs="Times New Roman"/>
+      </w:rPr>
     </w:lvl>
     <w:lvl w:ilvl="4" w:tplc="04190019" w:tentative="1">
       <w:start w:val="1"/>
@@ -698,6 +792,9 @@
       <w:pPr>
         <w:ind w:left="3600" w:hanging="360"/>
       </w:pPr>
+      <w:rPr>
+        <w:rFonts w:cs="Times New Roman"/>
+      </w:rPr>
     </w:lvl>
     <w:lvl w:ilvl="5" w:tplc="0419001B" w:tentative="1">
       <w:start w:val="1"/>
@@ -707,6 +804,9 @@
       <w:pPr>
         <w:ind w:left="4320" w:hanging="180"/>
       </w:pPr>
+      <w:rPr>
+        <w:rFonts w:cs="Times New Roman"/>
+      </w:rPr>
     </w:lvl>
     <w:lvl w:ilvl="6" w:tplc="0419000F" w:tentative="1">
       <w:start w:val="1"/>
@@ -716,6 +816,9 @@
       <w:pPr>
         <w:ind w:left="5040" w:hanging="360"/>
       </w:pPr>
+      <w:rPr>
+        <w:rFonts w:cs="Times New Roman"/>
+      </w:rPr>
     </w:lvl>
     <w:lvl w:ilvl="7" w:tplc="04190019" w:tentative="1">
       <w:start w:val="1"/>
@@ -725,6 +828,9 @@
       <w:pPr>
         <w:ind w:left="5760" w:hanging="360"/>
       </w:pPr>
+      <w:rPr>
+        <w:rFonts w:cs="Times New Roman"/>
+      </w:rPr>
     </w:lvl>
     <w:lvl w:ilvl="8" w:tplc="0419001B" w:tentative="1">
       <w:start w:val="1"/>
@@ -734,6 +840,9 @@
       <w:pPr>
         <w:ind w:left="6480" w:hanging="180"/>
       </w:pPr>
+      <w:rPr>
+        <w:rFonts w:cs="Times New Roman"/>
+      </w:rPr>
     </w:lvl>
   </w:abstractNum>
   <w:abstractNum w:abstractNumId="2">
@@ -761,7 +870,7 @@
         <w:ind w:left="2520" w:hanging="360"/>
       </w:pPr>
       <w:rPr>
-        <w:rFonts w:ascii="Courier New" w:hAnsi="Courier New" w:cs="Courier New" w:hint="default"/>
+        <w:rFonts w:ascii="Courier New" w:hAnsi="Courier New" w:hint="default"/>
       </w:rPr>
     </w:lvl>
     <w:lvl w:ilvl="2" w:tplc="04190005" w:tentative="1">
@@ -797,7 +906,7 @@
         <w:ind w:left="4680" w:hanging="360"/>
       </w:pPr>
       <w:rPr>
-        <w:rFonts w:ascii="Courier New" w:hAnsi="Courier New" w:cs="Courier New" w:hint="default"/>
+        <w:rFonts w:ascii="Courier New" w:hAnsi="Courier New" w:hint="default"/>
       </w:rPr>
     </w:lvl>
     <w:lvl w:ilvl="5" w:tplc="04190005" w:tentative="1">
@@ -833,7 +942,7 @@
         <w:ind w:left="6840" w:hanging="360"/>
       </w:pPr>
       <w:rPr>
-        <w:rFonts w:ascii="Courier New" w:hAnsi="Courier New" w:cs="Courier New" w:hint="default"/>
+        <w:rFonts w:ascii="Courier New" w:hAnsi="Courier New" w:hint="default"/>
       </w:rPr>
     </w:lvl>
     <w:lvl w:ilvl="8" w:tplc="04190005" w:tentative="1">
@@ -862,49 +971,45 @@
 </file>
 
 <file path=word/styles.xml><?xml version="1.0" encoding="utf-8"?>
-<w:styles xmlns:mc="http://schemas.openxmlformats.org/markup-compatibility/2006" xmlns:r="http://schemas.openxmlformats.org/officeDocument/2006/relationships" xmlns:w="http://schemas.openxmlformats.org/wordprocessingml/2006/main" xmlns:w14="http://schemas.microsoft.com/office/word/2010/wordml" mc:Ignorable="w14">
+<w:styles xmlns:r="http://schemas.openxmlformats.org/officeDocument/2006/relationships" xmlns:w="http://schemas.openxmlformats.org/wordprocessingml/2006/main">
   <w:docDefaults>
     <w:rPrDefault>
       <w:rPr>
-        <w:rFonts w:asciiTheme="minorHAnsi" w:eastAsiaTheme="minorHAnsi" w:hAnsiTheme="minorHAnsi" w:cstheme="minorBidi"/>
+        <w:rFonts w:ascii="Calibri" w:eastAsia="Calibri" w:hAnsi="Calibri" w:cs="Times New Roman"/>
         <w:sz w:val="22"/>
         <w:szCs w:val="22"/>
-        <w:lang w:val="ru-RU" w:eastAsia="en-US" w:bidi="ar-SA"/>
+        <w:lang w:val="ru-RU" w:eastAsia="ru-RU" w:bidi="ar-SA"/>
       </w:rPr>
     </w:rPrDefault>
-    <w:pPrDefault>
-      <w:pPr>
-        <w:spacing w:after="160" w:line="259" w:lineRule="auto"/>
-      </w:pPr>
-    </w:pPrDefault>
+    <w:pPrDefault/>
   </w:docDefaults>
   <w:latentStyles w:defLockedState="0" w:defUIPriority="99" w:defSemiHidden="1" w:defUnhideWhenUsed="1" w:defQFormat="0" w:count="267">
-    <w:lsdException w:name="Normal" w:semiHidden="0" w:uiPriority="0" w:unhideWhenUsed="0" w:qFormat="1"/>
-    <w:lsdException w:name="heading 1" w:semiHidden="0" w:uiPriority="9" w:unhideWhenUsed="0" w:qFormat="1"/>
-    <w:lsdException w:name="heading 2" w:uiPriority="9" w:qFormat="1"/>
-    <w:lsdException w:name="heading 3" w:uiPriority="9" w:qFormat="1"/>
-    <w:lsdException w:name="heading 4" w:uiPriority="9" w:qFormat="1"/>
-    <w:lsdException w:name="heading 5" w:uiPriority="9" w:qFormat="1"/>
-    <w:lsdException w:name="heading 6" w:uiPriority="9" w:qFormat="1"/>
-    <w:lsdException w:name="heading 7" w:uiPriority="9" w:qFormat="1"/>
-    <w:lsdException w:name="heading 8" w:uiPriority="9" w:qFormat="1"/>
-    <w:lsdException w:name="heading 9" w:uiPriority="9" w:qFormat="1"/>
-    <w:lsdException w:name="toc 1" w:uiPriority="39"/>
-    <w:lsdException w:name="toc 2" w:uiPriority="39"/>
-    <w:lsdException w:name="toc 3" w:uiPriority="39"/>
-    <w:lsdException w:name="toc 4" w:uiPriority="39"/>
-    <w:lsdException w:name="toc 5" w:uiPriority="39"/>
-    <w:lsdException w:name="toc 6" w:uiPriority="39"/>
-    <w:lsdException w:name="toc 7" w:uiPriority="39"/>
-    <w:lsdException w:name="toc 8" w:uiPriority="39"/>
-    <w:lsdException w:name="toc 9" w:uiPriority="39"/>
-    <w:lsdException w:name="caption" w:uiPriority="35" w:qFormat="1"/>
-    <w:lsdException w:name="Title" w:semiHidden="0" w:uiPriority="10" w:unhideWhenUsed="0" w:qFormat="1"/>
-    <w:lsdException w:name="Default Paragraph Font" w:uiPriority="1"/>
-    <w:lsdException w:name="Subtitle" w:semiHidden="0" w:uiPriority="11" w:unhideWhenUsed="0" w:qFormat="1"/>
-    <w:lsdException w:name="Strong" w:semiHidden="0" w:uiPriority="22" w:unhideWhenUsed="0" w:qFormat="1"/>
-    <w:lsdException w:name="Emphasis" w:semiHidden="0" w:uiPriority="20" w:unhideWhenUsed="0" w:qFormat="1"/>
-    <w:lsdException w:name="Table Grid" w:semiHidden="0" w:uiPriority="39" w:unhideWhenUsed="0"/>
+    <w:lsdException w:name="Normal" w:locked="1" w:semiHidden="0" w:uiPriority="0" w:unhideWhenUsed="0" w:qFormat="1"/>
+    <w:lsdException w:name="heading 1" w:locked="1" w:semiHidden="0" w:uiPriority="0" w:unhideWhenUsed="0" w:qFormat="1"/>
+    <w:lsdException w:name="heading 2" w:locked="1" w:uiPriority="0" w:qFormat="1"/>
+    <w:lsdException w:name="heading 3" w:locked="1" w:uiPriority="0" w:qFormat="1"/>
+    <w:lsdException w:name="heading 4" w:locked="1" w:uiPriority="0" w:qFormat="1"/>
+    <w:lsdException w:name="heading 5" w:locked="1" w:uiPriority="0" w:qFormat="1"/>
+    <w:lsdException w:name="heading 6" w:locked="1" w:uiPriority="0" w:qFormat="1"/>
+    <w:lsdException w:name="heading 7" w:locked="1" w:uiPriority="0" w:qFormat="1"/>
+    <w:lsdException w:name="heading 8" w:locked="1" w:uiPriority="0" w:qFormat="1"/>
+    <w:lsdException w:name="heading 9" w:locked="1" w:uiPriority="0" w:qFormat="1"/>
+    <w:lsdException w:name="toc 1" w:locked="1" w:semiHidden="0" w:uiPriority="0" w:unhideWhenUsed="0"/>
+    <w:lsdException w:name="toc 2" w:locked="1" w:semiHidden="0" w:uiPriority="0" w:unhideWhenUsed="0"/>
+    <w:lsdException w:name="toc 3" w:locked="1" w:semiHidden="0" w:uiPriority="0" w:unhideWhenUsed="0"/>
+    <w:lsdException w:name="toc 4" w:locked="1" w:semiHidden="0" w:uiPriority="0" w:unhideWhenUsed="0"/>
+    <w:lsdException w:name="toc 5" w:locked="1" w:semiHidden="0" w:uiPriority="0" w:unhideWhenUsed="0"/>
+    <w:lsdException w:name="toc 6" w:locked="1" w:semiHidden="0" w:uiPriority="0" w:unhideWhenUsed="0"/>
+    <w:lsdException w:name="toc 7" w:locked="1" w:semiHidden="0" w:uiPriority="0" w:unhideWhenUsed="0"/>
+    <w:lsdException w:name="toc 8" w:locked="1" w:semiHidden="0" w:uiPriority="0" w:unhideWhenUsed="0"/>
+    <w:lsdException w:name="toc 9" w:locked="1" w:semiHidden="0" w:uiPriority="0" w:unhideWhenUsed="0"/>
+    <w:lsdException w:name="caption" w:locked="1" w:uiPriority="0" w:qFormat="1"/>
+    <w:lsdException w:name="Title" w:locked="1" w:semiHidden="0" w:uiPriority="0" w:unhideWhenUsed="0" w:qFormat="1"/>
+    <w:lsdException w:name="Default Paragraph Font" w:locked="1" w:semiHidden="0" w:uiPriority="0" w:unhideWhenUsed="0"/>
+    <w:lsdException w:name="Subtitle" w:locked="1" w:semiHidden="0" w:uiPriority="0" w:unhideWhenUsed="0" w:qFormat="1"/>
+    <w:lsdException w:name="Strong" w:locked="1" w:semiHidden="0" w:uiPriority="0" w:unhideWhenUsed="0" w:qFormat="1"/>
+    <w:lsdException w:name="Emphasis" w:locked="1" w:semiHidden="0" w:uiPriority="0" w:unhideWhenUsed="0" w:qFormat="1"/>
+    <w:lsdException w:name="Table Grid" w:locked="1" w:semiHidden="0" w:uiPriority="0" w:unhideWhenUsed="0"/>
     <w:lsdException w:name="Placeholder Text" w:unhideWhenUsed="0"/>
     <w:lsdException w:name="No Spacing" w:semiHidden="0" w:uiPriority="1" w:unhideWhenUsed="0" w:qFormat="1"/>
     <w:lsdException w:name="Light Shading" w:semiHidden="0" w:uiPriority="60" w:unhideWhenUsed="0"/>
@@ -1017,24 +1122,26 @@
     <w:lsdException w:name="Bibliography" w:uiPriority="37"/>
     <w:lsdException w:name="TOC Heading" w:uiPriority="39" w:qFormat="1"/>
   </w:latentStyles>
-  <w:style w:type="paragraph" w:default="1" w:styleId="a">
+  <w:style w:type="paragraph" w:default="1" w:styleId="Normal">
     <w:name w:val="Normal"/>
     <w:qFormat/>
     <w:rsid w:val="00BE2998"/>
     <w:pPr>
+      <w:spacing w:after="160" w:line="259" w:lineRule="auto"/>
       <w:jc w:val="both"/>
     </w:pPr>
     <w:rPr>
       <w:rFonts w:ascii="Times New Roman" w:hAnsi="Times New Roman"/>
       <w:sz w:val="24"/>
+      <w:lang w:eastAsia="en-US"/>
     </w:rPr>
   </w:style>
-  <w:style w:type="paragraph" w:styleId="1">
+  <w:style w:type="paragraph" w:styleId="Heading1">
     <w:name w:val="heading 1"/>
-    <w:basedOn w:val="a"/>
-    <w:next w:val="a"/>
-    <w:link w:val="10"/>
-    <w:uiPriority w:val="9"/>
+    <w:basedOn w:val="Normal"/>
+    <w:next w:val="Normal"/>
+    <w:link w:val="Heading1Char"/>
+    <w:uiPriority w:val="99"/>
     <w:qFormat/>
     <w:rsid w:val="00BE2998"/>
     <w:pPr>
@@ -1044,23 +1151,23 @@
       <w:outlineLvl w:val="0"/>
     </w:pPr>
     <w:rPr>
-      <w:rFonts w:eastAsiaTheme="majorEastAsia" w:cstheme="majorBidi"/>
+      <w:rFonts w:eastAsia="Times New Roman"/>
       <w:b/>
       <w:sz w:val="28"/>
       <w:szCs w:val="32"/>
     </w:rPr>
   </w:style>
-  <w:style w:type="character" w:default="1" w:styleId="a0">
+  <w:style w:type="character" w:default="1" w:styleId="DefaultParagraphFont">
     <w:name w:val="Default Paragraph Font"/>
-    <w:uiPriority w:val="1"/>
+    <w:uiPriority w:val="99"/>
     <w:semiHidden/>
-    <w:unhideWhenUsed/>
   </w:style>
-  <w:style w:type="table" w:default="1" w:styleId="a1">
+  <w:style w:type="table" w:default="1" w:styleId="TableNormal">
     <w:name w:val="Normal Table"/>
     <w:uiPriority w:val="99"/>
     <w:semiHidden/>
     <w:unhideWhenUsed/>
+    <w:qFormat/>
     <w:tblPr>
       <w:tblInd w:w="0" w:type="dxa"/>
       <w:tblCellMar>
@@ -1071,33 +1178,35 @@
       </w:tblCellMar>
     </w:tblPr>
   </w:style>
-  <w:style w:type="numbering" w:default="1" w:styleId="a2">
+  <w:style w:type="numbering" w:default="1" w:styleId="NoList">
     <w:name w:val="No List"/>
     <w:uiPriority w:val="99"/>
     <w:semiHidden/>
     <w:unhideWhenUsed/>
   </w:style>
-  <w:style w:type="character" w:customStyle="1" w:styleId="10">
-    <w:name w:val="Заголовок 1 Знак"/>
-    <w:basedOn w:val="a0"/>
-    <w:link w:val="1"/>
-    <w:uiPriority w:val="9"/>
+  <w:style w:type="character" w:customStyle="1" w:styleId="Heading1Char">
+    <w:name w:val="Heading 1 Char"/>
+    <w:basedOn w:val="DefaultParagraphFont"/>
+    <w:link w:val="Heading1"/>
+    <w:uiPriority w:val="99"/>
+    <w:locked/>
     <w:rsid w:val="00BE2998"/>
     <w:rPr>
-      <w:rFonts w:ascii="Times New Roman" w:eastAsiaTheme="majorEastAsia" w:hAnsi="Times New Roman" w:cstheme="majorBidi"/>
+      <w:rFonts w:ascii="Times New Roman" w:hAnsi="Times New Roman" w:cs="Times New Roman"/>
       <w:b/>
-      <w:sz w:val="28"/>
+      <w:sz w:val="32"/>
       <w:szCs w:val="32"/>
     </w:rPr>
   </w:style>
-  <w:style w:type="table" w:styleId="a3">
+  <w:style w:type="table" w:styleId="TableGrid">
     <w:name w:val="Table Grid"/>
-    <w:basedOn w:val="a1"/>
-    <w:uiPriority w:val="39"/>
+    <w:basedOn w:val="TableNormal"/>
+    <w:uiPriority w:val="99"/>
     <w:rsid w:val="00BE2998"/>
-    <w:pPr>
-      <w:spacing w:after="0" w:line="240" w:lineRule="auto"/>
-    </w:pPr>
+    <w:rPr>
+      <w:sz w:val="20"/>
+      <w:szCs w:val="20"/>
+    </w:rPr>
     <w:tblPr>
       <w:tblInd w:w="0" w:type="dxa"/>
       <w:tblBorders>
@@ -1116,279 +1225,10 @@
       </w:tblCellMar>
     </w:tblPr>
   </w:style>
-  <w:style w:type="paragraph" w:styleId="a4">
+  <w:style w:type="paragraph" w:styleId="ListParagraph">
     <w:name w:val="List Paragraph"/>
-    <w:basedOn w:val="a"/>
-    <w:uiPriority w:val="34"/>
-    <w:qFormat/>
-    <w:rsid w:val="00BE2998"/>
-    <w:pPr>
-      <w:ind w:left="720"/>
-      <w:contextualSpacing/>
-    </w:pPr>
-  </w:style>
-</w:styles>
-</file>
-
-<file path=word/stylesWithEffects.xml><?xml version="1.0" encoding="utf-8"?>
-<w:styles xmlns:wpc="http://schemas.microsoft.com/office/word/2010/wordprocessingCanvas" xmlns:mc="http://schemas.openxmlformats.org/markup-compatibility/2006" xmlns:o="urn:schemas-microsoft-com:office:office" xmlns:r="http://schemas.openxmlformats.org/officeDocument/2006/relationships" xmlns:m="http://schemas.openxmlformats.org/officeDocument/2006/math" xmlns:v="urn:schemas-microsoft-com:vml" xmlns:wp14="http://schemas.microsoft.com/office/word/2010/wordprocessingDrawing" xmlns:wp="http://schemas.openxmlformats.org/drawingml/2006/wordprocessingDrawing" xmlns:w10="urn:schemas-microsoft-com:office:word" xmlns:w="http://schemas.openxmlformats.org/wordprocessingml/2006/main" xmlns:w14="http://schemas.microsoft.com/office/word/2010/wordml" xmlns:wpg="http://schemas.microsoft.com/office/word/2010/wordprocessingGroup" xmlns:wpi="http://schemas.microsoft.com/office/word/2010/wordprocessingInk" xmlns:wne="http://schemas.microsoft.com/office/word/2006/wordml" xmlns:wps="http://schemas.microsoft.com/office/word/2010/wordprocessingShape" mc:Ignorable="w14 wp14">
-  <w:docDefaults>
-    <w:rPrDefault>
-      <w:rPr>
-        <w:rFonts w:asciiTheme="minorHAnsi" w:eastAsiaTheme="minorHAnsi" w:hAnsiTheme="minorHAnsi" w:cstheme="minorBidi"/>
-        <w:sz w:val="22"/>
-        <w:szCs w:val="22"/>
-        <w:lang w:val="ru-RU" w:eastAsia="en-US" w:bidi="ar-SA"/>
-      </w:rPr>
-    </w:rPrDefault>
-    <w:pPrDefault>
-      <w:pPr>
-        <w:spacing w:after="160" w:line="259" w:lineRule="auto"/>
-      </w:pPr>
-    </w:pPrDefault>
-  </w:docDefaults>
-  <w:latentStyles w:defLockedState="0" w:defUIPriority="99" w:defSemiHidden="1" w:defUnhideWhenUsed="1" w:defQFormat="0" w:count="267">
-    <w:lsdException w:name="Normal" w:semiHidden="0" w:uiPriority="0" w:unhideWhenUsed="0" w:qFormat="1"/>
-    <w:lsdException w:name="heading 1" w:semiHidden="0" w:uiPriority="9" w:unhideWhenUsed="0" w:qFormat="1"/>
-    <w:lsdException w:name="heading 2" w:uiPriority="9" w:qFormat="1"/>
-    <w:lsdException w:name="heading 3" w:uiPriority="9" w:qFormat="1"/>
-    <w:lsdException w:name="heading 4" w:uiPriority="9" w:qFormat="1"/>
-    <w:lsdException w:name="heading 5" w:uiPriority="9" w:qFormat="1"/>
-    <w:lsdException w:name="heading 6" w:uiPriority="9" w:qFormat="1"/>
-    <w:lsdException w:name="heading 7" w:uiPriority="9" w:qFormat="1"/>
-    <w:lsdException w:name="heading 8" w:uiPriority="9" w:qFormat="1"/>
-    <w:lsdException w:name="heading 9" w:uiPriority="9" w:qFormat="1"/>
-    <w:lsdException w:name="toc 1" w:uiPriority="39"/>
-    <w:lsdException w:name="toc 2" w:uiPriority="39"/>
-    <w:lsdException w:name="toc 3" w:uiPriority="39"/>
-    <w:lsdException w:name="toc 4" w:uiPriority="39"/>
-    <w:lsdException w:name="toc 5" w:uiPriority="39"/>
-    <w:lsdException w:name="toc 6" w:uiPriority="39"/>
-    <w:lsdException w:name="toc 7" w:uiPriority="39"/>
-    <w:lsdException w:name="toc 8" w:uiPriority="39"/>
-    <w:lsdException w:name="toc 9" w:uiPriority="39"/>
-    <w:lsdException w:name="caption" w:uiPriority="35" w:qFormat="1"/>
-    <w:lsdException w:name="Title" w:semiHidden="0" w:uiPriority="10" w:unhideWhenUsed="0" w:qFormat="1"/>
-    <w:lsdException w:name="Default Paragraph Font" w:uiPriority="1"/>
-    <w:lsdException w:name="Subtitle" w:semiHidden="0" w:uiPriority="11" w:unhideWhenUsed="0" w:qFormat="1"/>
-    <w:lsdException w:name="Strong" w:semiHidden="0" w:uiPriority="22" w:unhideWhenUsed="0" w:qFormat="1"/>
-    <w:lsdException w:name="Emphasis" w:semiHidden="0" w:uiPriority="20" w:unhideWhenUsed="0" w:qFormat="1"/>
-    <w:lsdException w:name="Table Grid" w:semiHidden="0" w:uiPriority="39" w:unhideWhenUsed="0"/>
-    <w:lsdException w:name="Placeholder Text" w:unhideWhenUsed="0"/>
-    <w:lsdException w:name="No Spacing" w:semiHidden="0" w:uiPriority="1" w:unhideWhenUsed="0" w:qFormat="1"/>
-    <w:lsdException w:name="Light Shading" w:semiHidden="0" w:uiPriority="60" w:unhideWhenUsed="0"/>
-    <w:lsdException w:name="Light List" w:semiHidden="0" w:uiPriority="61" w:unhideWhenUsed="0"/>
-    <w:lsdException w:name="Light Grid" w:semiHidden="0" w:uiPriority="62" w:unhideWhenUsed="0"/>
-    <w:lsdException w:name="Medium Shading 1" w:semiHidden="0" w:uiPriority="63" w:unhideWhenUsed="0"/>
-    <w:lsdException w:name="Medium Shading 2" w:semiHidden="0" w:uiPriority="64" w:unhideWhenUsed="0"/>
-    <w:lsdException w:name="Medium List 1" w:semiHidden="0" w:uiPriority="65" w:unhideWhenUsed="0"/>
-    <w:lsdException w:name="Medium List 2" w:semiHidden="0" w:uiPriority="66" w:unhideWhenUsed="0"/>
-    <w:lsdException w:name="Medium Grid 1" w:semiHidden="0" w:uiPriority="67" w:unhideWhenUsed="0"/>
-    <w:lsdException w:name="Medium Grid 2" w:semiHidden="0" w:uiPriority="68" w:unhideWhenUsed="0"/>
-    <w:lsdException w:name="Medium Grid 3" w:semiHidden="0" w:uiPriority="69" w:unhideWhenUsed="0"/>
-    <w:lsdException w:name="Dark List" w:semiHidden="0" w:uiPriority="70" w:unhideWhenUsed="0"/>
-    <w:lsdException w:name="Colorful Shading" w:semiHidden="0" w:uiPriority="71" w:unhideWhenUsed="0"/>
-    <w:lsdException w:name="Colorful List" w:semiHidden="0" w:uiPriority="72" w:unhideWhenUsed="0"/>
-    <w:lsdException w:name="Colorful Grid" w:semiHidden="0" w:uiPriority="73" w:unhideWhenUsed="0"/>
-    <w:lsdException w:name="Light Shading Accent 1" w:semiHidden="0" w:uiPriority="60" w:unhideWhenUsed="0"/>
-    <w:lsdException w:name="Light List Accent 1" w:semiHidden="0" w:uiPriority="61" w:unhideWhenUsed="0"/>
-    <w:lsdException w:name="Light Grid Accent 1" w:semiHidden="0" w:uiPriority="62" w:unhideWhenUsed="0"/>
-    <w:lsdException w:name="Medium Shading 1 Accent 1" w:semiHidden="0" w:uiPriority="63" w:unhideWhenUsed="0"/>
-    <w:lsdException w:name="Medium Shading 2 Accent 1" w:semiHidden="0" w:uiPriority="64" w:unhideWhenUsed="0"/>
-    <w:lsdException w:name="Medium List 1 Accent 1" w:semiHidden="0" w:uiPriority="65" w:unhideWhenUsed="0"/>
-    <w:lsdException w:name="Revision" w:unhideWhenUsed="0"/>
-    <w:lsdException w:name="List Paragraph" w:semiHidden="0" w:uiPriority="34" w:unhideWhenUsed="0" w:qFormat="1"/>
-    <w:lsdException w:name="Quote" w:semiHidden="0" w:uiPriority="29" w:unhideWhenUsed="0" w:qFormat="1"/>
-    <w:lsdException w:name="Intense Quote" w:semiHidden="0" w:uiPriority="30" w:unhideWhenUsed="0" w:qFormat="1"/>
-    <w:lsdException w:name="Medium List 2 Accent 1" w:semiHidden="0" w:uiPriority="66" w:unhideWhenUsed="0"/>
-    <w:lsdException w:name="Medium Grid 1 Accent 1" w:semiHidden="0" w:uiPriority="67" w:unhideWhenUsed="0"/>
-    <w:lsdException w:name="Medium Grid 2 Accent 1" w:semiHidden="0" w:uiPriority="68" w:unhideWhenUsed="0"/>
-    <w:lsdException w:name="Medium Grid 3 Accent 1" w:semiHidden="0" w:uiPriority="69" w:unhideWhenUsed="0"/>
-    <w:lsdException w:name="Dark List Accent 1" w:semiHidden="0" w:uiPriority="70" w:unhideWhenUsed="0"/>
-    <w:lsdException w:name="Colorful Shading Accent 1" w:semiHidden="0" w:uiPriority="71" w:unhideWhenUsed="0"/>
-    <w:lsdException w:name="Colorful List Accent 1" w:semiHidden="0" w:uiPriority="72" w:unhideWhenUsed="0"/>
-    <w:lsdException w:name="Colorful Grid Accent 1" w:semiHidden="0" w:uiPriority="73" w:unhideWhenUsed="0"/>
-    <w:lsdException w:name="Light Shading Accent 2" w:semiHidden="0" w:uiPriority="60" w:unhideWhenUsed="0"/>
-    <w:lsdException w:name="Light List Accent 2" w:semiHidden="0" w:uiPriority="61" w:unhideWhenUsed="0"/>
-    <w:lsdException w:name="Light Grid Accent 2" w:semiHidden="0" w:uiPriority="62" w:unhideWhenUsed="0"/>
-    <w:lsdException w:name="Medium Shading 1 Accent 2" w:semiHidden="0" w:uiPriority="63" w:unhideWhenUsed="0"/>
-    <w:lsdException w:name="Medium Shading 2 Accent 2" w:semiHidden="0" w:uiPriority="64" w:unhideWhenUsed="0"/>
-    <w:lsdException w:name="Medium List 1 Accent 2" w:semiHidden="0" w:uiPriority="65" w:unhideWhenUsed="0"/>
-    <w:lsdException w:name="Medium List 2 Accent 2" w:semiHidden="0" w:uiPriority="66" w:unhideWhenUsed="0"/>
-    <w:lsdException w:name="Medium Grid 1 Accent 2" w:semiHidden="0" w:uiPriority="67" w:unhideWhenUsed="0"/>
-    <w:lsdException w:name="Medium Grid 2 Accent 2" w:semiHidden="0" w:uiPriority="68" w:unhideWhenUsed="0"/>
-    <w:lsdException w:name="Medium Grid 3 Accent 2" w:semiHidden="0" w:uiPriority="69" w:unhideWhenUsed="0"/>
-    <w:lsdException w:name="Dark List Accent 2" w:semiHidden="0" w:uiPriority="70" w:unhideWhenUsed="0"/>
-    <w:lsdException w:name="Colorful Shading Accent 2" w:semiHidden="0" w:uiPriority="71" w:unhideWhenUsed="0"/>
-    <w:lsdException w:name="Colorful List Accent 2" w:semiHidden="0" w:uiPriority="72" w:unhideWhenUsed="0"/>
-    <w:lsdException w:name="Colorful Grid Accent 2" w:semiHidden="0" w:uiPriority="73" w:unhideWhenUsed="0"/>
-    <w:lsdException w:name="Light Shading Accent 3" w:semiHidden="0" w:uiPriority="60" w:unhideWhenUsed="0"/>
-    <w:lsdException w:name="Light List Accent 3" w:semiHidden="0" w:uiPriority="61" w:unhideWhenUsed="0"/>
-    <w:lsdException w:name="Light Grid Accent 3" w:semiHidden="0" w:uiPriority="62" w:unhideWhenUsed="0"/>
-    <w:lsdException w:name="Medium Shading 1 Accent 3" w:semiHidden="0" w:uiPriority="63" w:unhideWhenUsed="0"/>
-    <w:lsdException w:name="Medium Shading 2 Accent 3" w:semiHidden="0" w:uiPriority="64" w:unhideWhenUsed="0"/>
-    <w:lsdException w:name="Medium List 1 Accent 3" w:semiHidden="0" w:uiPriority="65" w:unhideWhenUsed="0"/>
-    <w:lsdException w:name="Medium List 2 Accent 3" w:semiHidden="0" w:uiPriority="66" w:unhideWhenUsed="0"/>
-    <w:lsdException w:name="Medium Grid 1 Accent 3" w:semiHidden="0" w:uiPriority="67" w:unhideWhenUsed="0"/>
-    <w:lsdException w:name="Medium Grid 2 Accent 3" w:semiHidden="0" w:uiPriority="68" w:unhideWhenUsed="0"/>
-    <w:lsdException w:name="Medium Grid 3 Accent 3" w:semiHidden="0" w:uiPriority="69" w:unhideWhenUsed="0"/>
-    <w:lsdException w:name="Dark List Accent 3" w:semiHidden="0" w:uiPriority="70" w:unhideWhenUsed="0"/>
-    <w:lsdException w:name="Colorful Shading Accent 3" w:semiHidden="0" w:uiPriority="71" w:unhideWhenUsed="0"/>
-    <w:lsdException w:name="Colorful List Accent 3" w:semiHidden="0" w:uiPriority="72" w:unhideWhenUsed="0"/>
-    <w:lsdException w:name="Colorful Grid Accent 3" w:semiHidden="0" w:uiPriority="73" w:unhideWhenUsed="0"/>
-    <w:lsdException w:name="Light Shading Accent 4" w:semiHidden="0" w:uiPriority="60" w:unhideWhenUsed="0"/>
-    <w:lsdException w:name="Light List Accent 4" w:semiHidden="0" w:uiPriority="61" w:unhideWhenUsed="0"/>
-    <w:lsdException w:name="Light Grid Accent 4" w:semiHidden="0" w:uiPriority="62" w:unhideWhenUsed="0"/>
-    <w:lsdException w:name="Medium Shading 1 Accent 4" w:semiHidden="0" w:uiPriority="63" w:unhideWhenUsed="0"/>
-    <w:lsdException w:name="Medium Shading 2 Accent 4" w:semiHidden="0" w:uiPriority="64" w:unhideWhenUsed="0"/>
-    <w:lsdException w:name="Medium List 1 Accent 4" w:semiHidden="0" w:uiPriority="65" w:unhideWhenUsed="0"/>
-    <w:lsdException w:name="Medium List 2 Accent 4" w:semiHidden="0" w:uiPriority="66" w:unhideWhenUsed="0"/>
-    <w:lsdException w:name="Medium Grid 1 Accent 4" w:semiHidden="0" w:uiPriority="67" w:unhideWhenUsed="0"/>
-    <w:lsdException w:name="Medium Grid 2 Accent 4" w:semiHidden="0" w:uiPriority="68" w:unhideWhenUsed="0"/>
-    <w:lsdException w:name="Medium Grid 3 Accent 4" w:semiHidden="0" w:uiPriority="69" w:unhideWhenUsed="0"/>
-    <w:lsdException w:name="Dark List Accent 4" w:semiHidden="0" w:uiPriority="70" w:unhideWhenUsed="0"/>
-    <w:lsdException w:name="Colorful Shading Accent 4" w:semiHidden="0" w:uiPriority="71" w:unhideWhenUsed="0"/>
-    <w:lsdException w:name="Colorful List Accent 4" w:semiHidden="0" w:uiPriority="72" w:unhideWhenUsed="0"/>
-    <w:lsdException w:name="Colorful Grid Accent 4" w:semiHidden="0" w:uiPriority="73" w:unhideWhenUsed="0"/>
-    <w:lsdException w:name="Light Shading Accent 5" w:semiHidden="0" w:uiPriority="60" w:unhideWhenUsed="0"/>
-    <w:lsdException w:name="Light List Accent 5" w:semiHidden="0" w:uiPriority="61" w:unhideWhenUsed="0"/>
-    <w:lsdException w:name="Light Grid Accent 5" w:semiHidden="0" w:uiPriority="62" w:unhideWhenUsed="0"/>
-    <w:lsdException w:name="Medium Shading 1 Accent 5" w:semiHidden="0" w:uiPriority="63" w:unhideWhenUsed="0"/>
-    <w:lsdException w:name="Medium Shading 2 Accent 5" w:semiHidden="0" w:uiPriority="64" w:unhideWhenUsed="0"/>
-    <w:lsdException w:name="Medium List 1 Accent 5" w:semiHidden="0" w:uiPriority="65" w:unhideWhenUsed="0"/>
-    <w:lsdException w:name="Medium List 2 Accent 5" w:semiHidden="0" w:uiPriority="66" w:unhideWhenUsed="0"/>
-    <w:lsdException w:name="Medium Grid 1 Accent 5" w:semiHidden="0" w:uiPriority="67" w:unhideWhenUsed="0"/>
-    <w:lsdException w:name="Medium Grid 2 Accent 5" w:semiHidden="0" w:uiPriority="68" w:unhideWhenUsed="0"/>
-    <w:lsdException w:name="Medium Grid 3 Accent 5" w:semiHidden="0" w:uiPriority="69" w:unhideWhenUsed="0"/>
-    <w:lsdException w:name="Dark List Accent 5" w:semiHidden="0" w:uiPriority="70" w:unhideWhenUsed="0"/>
-    <w:lsdException w:name="Colorful Shading Accent 5" w:semiHidden="0" w:uiPriority="71" w:unhideWhenUsed="0"/>
-    <w:lsdException w:name="Colorful List Accent 5" w:semiHidden="0" w:uiPriority="72" w:unhideWhenUsed="0"/>
-    <w:lsdException w:name="Colorful Grid Accent 5" w:semiHidden="0" w:uiPriority="73" w:unhideWhenUsed="0"/>
-    <w:lsdException w:name="Light Shading Accent 6" w:semiHidden="0" w:uiPriority="60" w:unhideWhenUsed="0"/>
-    <w:lsdException w:name="Light List Accent 6" w:semiHidden="0" w:uiPriority="61" w:unhideWhenUsed="0"/>
-    <w:lsdException w:name="Light Grid Accent 6" w:semiHidden="0" w:uiPriority="62" w:unhideWhenUsed="0"/>
-    <w:lsdException w:name="Medium Shading 1 Accent 6" w:semiHidden="0" w:uiPriority="63" w:unhideWhenUsed="0"/>
-    <w:lsdException w:name="Medium Shading 2 Accent 6" w:semiHidden="0" w:uiPriority="64" w:unhideWhenUsed="0"/>
-    <w:lsdException w:name="Medium List 1 Accent 6" w:semiHidden="0" w:uiPriority="65" w:unhideWhenUsed="0"/>
-    <w:lsdException w:name="Medium List 2 Accent 6" w:semiHidden="0" w:uiPriority="66" w:unhideWhenUsed="0"/>
-    <w:lsdException w:name="Medium Grid 1 Accent 6" w:semiHidden="0" w:uiPriority="67" w:unhideWhenUsed="0"/>
-    <w:lsdException w:name="Medium Grid 2 Accent 6" w:semiHidden="0" w:uiPriority="68" w:unhideWhenUsed="0"/>
-    <w:lsdException w:name="Medium Grid 3 Accent 6" w:semiHidden="0" w:uiPriority="69" w:unhideWhenUsed="0"/>
-    <w:lsdException w:name="Dark List Accent 6" w:semiHidden="0" w:uiPriority="70" w:unhideWhenUsed="0"/>
-    <w:lsdException w:name="Colorful Shading Accent 6" w:semiHidden="0" w:uiPriority="71" w:unhideWhenUsed="0"/>
-    <w:lsdException w:name="Colorful List Accent 6" w:semiHidden="0" w:uiPriority="72" w:unhideWhenUsed="0"/>
-    <w:lsdException w:name="Colorful Grid Accent 6" w:semiHidden="0" w:uiPriority="73" w:unhideWhenUsed="0"/>
-    <w:lsdException w:name="Subtle Emphasis" w:semiHidden="0" w:uiPriority="19" w:unhideWhenUsed="0" w:qFormat="1"/>
-    <w:lsdException w:name="Intense Emphasis" w:semiHidden="0" w:uiPriority="21" w:unhideWhenUsed="0" w:qFormat="1"/>
-    <w:lsdException w:name="Subtle Reference" w:semiHidden="0" w:uiPriority="31" w:unhideWhenUsed="0" w:qFormat="1"/>
-    <w:lsdException w:name="Intense Reference" w:semiHidden="0" w:uiPriority="32" w:unhideWhenUsed="0" w:qFormat="1"/>
-    <w:lsdException w:name="Book Title" w:semiHidden="0" w:uiPriority="33" w:unhideWhenUsed="0" w:qFormat="1"/>
-    <w:lsdException w:name="Bibliography" w:uiPriority="37"/>
-    <w:lsdException w:name="TOC Heading" w:uiPriority="39" w:qFormat="1"/>
-  </w:latentStyles>
-  <w:style w:type="paragraph" w:default="1" w:styleId="a">
-    <w:name w:val="Normal"/>
-    <w:qFormat/>
-    <w:rsid w:val="00BE2998"/>
-    <w:pPr>
-      <w:jc w:val="both"/>
-    </w:pPr>
-    <w:rPr>
-      <w:rFonts w:ascii="Times New Roman" w:hAnsi="Times New Roman"/>
-      <w:sz w:val="24"/>
-    </w:rPr>
-  </w:style>
-  <w:style w:type="paragraph" w:styleId="1">
-    <w:name w:val="heading 1"/>
-    <w:basedOn w:val="a"/>
-    <w:next w:val="a"/>
-    <w:link w:val="10"/>
-    <w:uiPriority w:val="9"/>
-    <w:qFormat/>
-    <w:rsid w:val="00BE2998"/>
-    <w:pPr>
-      <w:keepNext/>
-      <w:keepLines/>
-      <w:spacing w:before="240" w:after="0"/>
-      <w:outlineLvl w:val="0"/>
-    </w:pPr>
-    <w:rPr>
-      <w:rFonts w:eastAsiaTheme="majorEastAsia" w:cstheme="majorBidi"/>
-      <w:b/>
-      <w:sz w:val="28"/>
-      <w:szCs w:val="32"/>
-    </w:rPr>
-  </w:style>
-  <w:style w:type="character" w:default="1" w:styleId="a0">
-    <w:name w:val="Default Paragraph Font"/>
-    <w:uiPriority w:val="1"/>
-    <w:semiHidden/>
-    <w:unhideWhenUsed/>
-  </w:style>
-  <w:style w:type="table" w:default="1" w:styleId="a1">
-    <w:name w:val="Normal Table"/>
+    <w:basedOn w:val="Normal"/>
     <w:uiPriority w:val="99"/>
-    <w:semiHidden/>
-    <w:unhideWhenUsed/>
-    <w:tblPr>
-      <w:tblInd w:w="0" w:type="dxa"/>
-      <w:tblCellMar>
-        <w:top w:w="0" w:type="dxa"/>
-        <w:left w:w="108" w:type="dxa"/>
-        <w:bottom w:w="0" w:type="dxa"/>
-        <w:right w:w="108" w:type="dxa"/>
-      </w:tblCellMar>
-    </w:tblPr>
-  </w:style>
-  <w:style w:type="numbering" w:default="1" w:styleId="a2">
-    <w:name w:val="No List"/>
-    <w:uiPriority w:val="99"/>
-    <w:semiHidden/>
-    <w:unhideWhenUsed/>
-  </w:style>
-  <w:style w:type="character" w:customStyle="1" w:styleId="10">
-    <w:name w:val="Заголовок 1 Знак"/>
-    <w:basedOn w:val="a0"/>
-    <w:link w:val="1"/>
-    <w:uiPriority w:val="9"/>
-    <w:rsid w:val="00BE2998"/>
-    <w:rPr>
-      <w:rFonts w:ascii="Times New Roman" w:eastAsiaTheme="majorEastAsia" w:hAnsi="Times New Roman" w:cstheme="majorBidi"/>
-      <w:b/>
-      <w:sz w:val="28"/>
-      <w:szCs w:val="32"/>
-    </w:rPr>
-  </w:style>
-  <w:style w:type="table" w:styleId="a3">
-    <w:name w:val="Table Grid"/>
-    <w:basedOn w:val="a1"/>
-    <w:uiPriority w:val="39"/>
-    <w:rsid w:val="00BE2998"/>
-    <w:pPr>
-      <w:spacing w:after="0" w:line="240" w:lineRule="auto"/>
-    </w:pPr>
-    <w:tblPr>
-      <w:tblInd w:w="0" w:type="dxa"/>
-      <w:tblBorders>
-        <w:top w:val="single" w:sz="4" w:space="0" w:color="auto"/>
-        <w:left w:val="single" w:sz="4" w:space="0" w:color="auto"/>
-        <w:bottom w:val="single" w:sz="4" w:space="0" w:color="auto"/>
-        <w:right w:val="single" w:sz="4" w:space="0" w:color="auto"/>
-        <w:insideH w:val="single" w:sz="4" w:space="0" w:color="auto"/>
-        <w:insideV w:val="single" w:sz="4" w:space="0" w:color="auto"/>
-      </w:tblBorders>
-      <w:tblCellMar>
-        <w:top w:w="0" w:type="dxa"/>
-        <w:left w:w="108" w:type="dxa"/>
-        <w:bottom w:w="0" w:type="dxa"/>
-        <w:right w:w="108" w:type="dxa"/>
-      </w:tblCellMar>
-    </w:tblPr>
-  </w:style>
-  <w:style w:type="paragraph" w:styleId="a4">
-    <w:name w:val="List Paragraph"/>
-    <w:basedOn w:val="a"/>
-    <w:uiPriority w:val="34"/>
     <w:qFormat/>
     <w:rsid w:val="00BE2998"/>
     <w:pPr>
@@ -1400,9 +1240,9 @@
 </file>
 
 <file path=word/theme/theme1.xml><?xml version="1.0" encoding="utf-8"?>
-<a:theme xmlns:a="http://schemas.openxmlformats.org/drawingml/2006/main" name="Тема Office">
+<a:theme xmlns:a="http://schemas.openxmlformats.org/drawingml/2006/main" name="Office Theme">
   <a:themeElements>
-    <a:clrScheme name="Стандартная">
+    <a:clrScheme name="Office">
       <a:dk1>
         <a:sysClr val="windowText" lastClr="000000"/>
       </a:dk1>
@@ -1410,39 +1250,39 @@
         <a:sysClr val="window" lastClr="FFFFFF"/>
       </a:lt1>
       <a:dk2>
-        <a:srgbClr val="44546A"/>
+        <a:srgbClr val="1F497D"/>
       </a:dk2>
       <a:lt2>
-        <a:srgbClr val="E7E6E6"/>
+        <a:srgbClr val="EEECE1"/>
       </a:lt2>
       <a:accent1>
-        <a:srgbClr val="5B9BD5"/>
+        <a:srgbClr val="4F81BD"/>
       </a:accent1>
       <a:accent2>
-        <a:srgbClr val="ED7D31"/>
+        <a:srgbClr val="C0504D"/>
       </a:accent2>
       <a:accent3>
-        <a:srgbClr val="A5A5A5"/>
+        <a:srgbClr val="9BBB59"/>
       </a:accent3>
       <a:accent4>
-        <a:srgbClr val="FFC000"/>
+        <a:srgbClr val="8064A2"/>
       </a:accent4>
       <a:accent5>
-        <a:srgbClr val="4472C4"/>
+        <a:srgbClr val="4BACC6"/>
       </a:accent5>
       <a:accent6>
-        <a:srgbClr val="70AD47"/>
+        <a:srgbClr val="F79646"/>
       </a:accent6>
       <a:hlink>
-        <a:srgbClr val="0563C1"/>
+        <a:srgbClr val="0000FF"/>
       </a:hlink>
       <a:folHlink>
-        <a:srgbClr val="954F72"/>
+        <a:srgbClr val="800080"/>
       </a:folHlink>
     </a:clrScheme>
-    <a:fontScheme name="Стандартная">
+    <a:fontScheme name="Office">
       <a:majorFont>
-        <a:latin typeface="Calibri Light" panose="020F0302020204030204"/>
+        <a:latin typeface="Cambria"/>
         <a:ea typeface=""/>
         <a:cs typeface=""/>
         <a:font script="Jpan" typeface="ＭＳ ゴシック"/>
@@ -1474,10 +1314,9 @@
         <a:font script="Mong" typeface="Mongolian Baiti"/>
         <a:font script="Viet" typeface="Times New Roman"/>
         <a:font script="Uigh" typeface="Microsoft Uighur"/>
-        <a:font script="Geor" typeface="Sylfaen"/>
       </a:majorFont>
       <a:minorFont>
-        <a:latin typeface="Calibri" panose="020F0502020204030204"/>
+        <a:latin typeface="Calibri"/>
         <a:ea typeface=""/>
         <a:cs typeface=""/>
         <a:font script="Jpan" typeface="ＭＳ 明朝"/>
@@ -1509,10 +1348,9 @@
         <a:font script="Mong" typeface="Mongolian Baiti"/>
         <a:font script="Viet" typeface="Arial"/>
         <a:font script="Uigh" typeface="Microsoft Uighur"/>
-        <a:font script="Geor" typeface="Sylfaen"/>
       </a:minorFont>
     </a:fontScheme>
-    <a:fmtScheme name="Стандартная">
+    <a:fmtScheme name="Office">
       <a:fillStyleLst>
         <a:solidFill>
           <a:schemeClr val="phClr"/>
@@ -1521,141 +1359,165 @@
           <a:gsLst>
             <a:gs pos="0">
               <a:schemeClr val="phClr">
-                <a:lumMod val="110000"/>
-                <a:satMod val="105000"/>
-                <a:tint val="67000"/>
+                <a:tint val="50000"/>
+                <a:satMod val="300000"/>
               </a:schemeClr>
             </a:gs>
-            <a:gs pos="50000">
+            <a:gs pos="35000">
               <a:schemeClr val="phClr">
-                <a:lumMod val="105000"/>
-                <a:satMod val="103000"/>
-                <a:tint val="73000"/>
+                <a:tint val="37000"/>
+                <a:satMod val="300000"/>
               </a:schemeClr>
             </a:gs>
             <a:gs pos="100000">
               <a:schemeClr val="phClr">
-                <a:lumMod val="105000"/>
-                <a:satMod val="109000"/>
-                <a:tint val="81000"/>
+                <a:tint val="15000"/>
+                <a:satMod val="350000"/>
               </a:schemeClr>
             </a:gs>
           </a:gsLst>
-          <a:lin ang="5400000" scaled="0"/>
+          <a:lin ang="16200000" scaled="1"/>
         </a:gradFill>
         <a:gradFill rotWithShape="1">
           <a:gsLst>
             <a:gs pos="0">
               <a:schemeClr val="phClr">
-                <a:satMod val="103000"/>
-                <a:lumMod val="102000"/>
-                <a:tint val="94000"/>
+                <a:shade val="51000"/>
+                <a:satMod val="130000"/>
               </a:schemeClr>
             </a:gs>
-            <a:gs pos="50000">
+            <a:gs pos="80000">
               <a:schemeClr val="phClr">
-                <a:satMod val="110000"/>
-                <a:lumMod val="100000"/>
-                <a:shade val="100000"/>
+                <a:shade val="93000"/>
+                <a:satMod val="130000"/>
               </a:schemeClr>
             </a:gs>
             <a:gs pos="100000">
               <a:schemeClr val="phClr">
-                <a:lumMod val="99000"/>
-                <a:satMod val="120000"/>
-                <a:shade val="78000"/>
+                <a:shade val="94000"/>
+                <a:satMod val="135000"/>
               </a:schemeClr>
             </a:gs>
           </a:gsLst>
-          <a:lin ang="5400000" scaled="0"/>
+          <a:lin ang="16200000" scaled="0"/>
         </a:gradFill>
       </a:fillStyleLst>
       <a:lnStyleLst>
-        <a:ln w="6350" cap="flat" cmpd="sng" algn="ctr">
+        <a:ln w="9525" cap="flat" cmpd="sng" algn="ctr">
+          <a:solidFill>
+            <a:schemeClr val="phClr">
+              <a:shade val="95000"/>
+              <a:satMod val="105000"/>
+            </a:schemeClr>
+          </a:solidFill>
+          <a:prstDash val="solid"/>
+        </a:ln>
+        <a:ln w="25400" cap="flat" cmpd="sng" algn="ctr">
           <a:solidFill>
             <a:schemeClr val="phClr"/>
           </a:solidFill>
           <a:prstDash val="solid"/>
-          <a:miter lim="800000"/>
         </a:ln>
-        <a:ln w="12700" cap="flat" cmpd="sng" algn="ctr">
+        <a:ln w="38100" cap="flat" cmpd="sng" algn="ctr">
           <a:solidFill>
             <a:schemeClr val="phClr"/>
           </a:solidFill>
           <a:prstDash val="solid"/>
-          <a:miter lim="800000"/>
-        </a:ln>
-        <a:ln w="19050" cap="flat" cmpd="sng" algn="ctr">
-          <a:solidFill>
-            <a:schemeClr val="phClr"/>
-          </a:solidFill>
-          <a:prstDash val="solid"/>
-          <a:miter lim="800000"/>
         </a:ln>
       </a:lnStyleLst>
       <a:effectStyleLst>
         <a:effectStyle>
-          <a:effectLst/>
-        </a:effectStyle>
-        <a:effectStyle>
-          <a:effectLst/>
+          <a:effectLst>
+            <a:outerShdw blurRad="40000" dist="20000" dir="5400000" rotWithShape="0">
+              <a:srgbClr val="000000">
+                <a:alpha val="38000"/>
+              </a:srgbClr>
+            </a:outerShdw>
+          </a:effectLst>
         </a:effectStyle>
         <a:effectStyle>
           <a:effectLst>
-            <a:outerShdw blurRad="57150" dist="19050" dir="5400000" algn="ctr" rotWithShape="0">
+            <a:outerShdw blurRad="40000" dist="23000" dir="5400000" rotWithShape="0">
               <a:srgbClr val="000000">
-                <a:alpha val="63000"/>
+                <a:alpha val="35000"/>
               </a:srgbClr>
             </a:outerShdw>
           </a:effectLst>
+        </a:effectStyle>
+        <a:effectStyle>
+          <a:effectLst>
+            <a:outerShdw blurRad="40000" dist="23000" dir="5400000" rotWithShape="0">
+              <a:srgbClr val="000000">
+                <a:alpha val="35000"/>
+              </a:srgbClr>
+            </a:outerShdw>
+          </a:effectLst>
+          <a:scene3d>
+            <a:camera prst="orthographicFront">
+              <a:rot lat="0" lon="0" rev="0"/>
+            </a:camera>
+            <a:lightRig rig="threePt" dir="t">
+              <a:rot lat="0" lon="0" rev="1200000"/>
+            </a:lightRig>
+          </a:scene3d>
+          <a:sp3d>
+            <a:bevelT w="63500" h="25400"/>
+          </a:sp3d>
         </a:effectStyle>
       </a:effectStyleLst>
       <a:bgFillStyleLst>
         <a:solidFill>
           <a:schemeClr val="phClr"/>
         </a:solidFill>
-        <a:solidFill>
-          <a:schemeClr val="phClr">
-            <a:tint val="95000"/>
-            <a:satMod val="170000"/>
-          </a:schemeClr>
-        </a:solidFill>
         <a:gradFill rotWithShape="1">
           <a:gsLst>
             <a:gs pos="0">
               <a:schemeClr val="phClr">
-                <a:tint val="93000"/>
-                <a:satMod val="150000"/>
-                <a:shade val="98000"/>
-                <a:lumMod val="102000"/>
+                <a:tint val="40000"/>
+                <a:satMod val="350000"/>
               </a:schemeClr>
             </a:gs>
-            <a:gs pos="50000">
+            <a:gs pos="40000">
               <a:schemeClr val="phClr">
-                <a:tint val="98000"/>
-                <a:satMod val="130000"/>
-                <a:shade val="90000"/>
-                <a:lumMod val="103000"/>
+                <a:tint val="45000"/>
+                <a:shade val="99000"/>
+                <a:satMod val="350000"/>
               </a:schemeClr>
             </a:gs>
             <a:gs pos="100000">
               <a:schemeClr val="phClr">
-                <a:shade val="63000"/>
-                <a:satMod val="120000"/>
+                <a:shade val="20000"/>
+                <a:satMod val="255000"/>
               </a:schemeClr>
             </a:gs>
           </a:gsLst>
-          <a:lin ang="5400000" scaled="0"/>
+          <a:path path="circle">
+            <a:fillToRect l="50000" t="-80000" r="50000" b="180000"/>
+          </a:path>
+        </a:gradFill>
+        <a:gradFill rotWithShape="1">
+          <a:gsLst>
+            <a:gs pos="0">
+              <a:schemeClr val="phClr">
+                <a:tint val="80000"/>
+                <a:satMod val="300000"/>
+              </a:schemeClr>
+            </a:gs>
+            <a:gs pos="100000">
+              <a:schemeClr val="phClr">
+                <a:shade val="30000"/>
+                <a:satMod val="200000"/>
+              </a:schemeClr>
+            </a:gs>
+          </a:gsLst>
+          <a:path path="circle">
+            <a:fillToRect l="50000" t="50000" r="50000" b="50000"/>
+          </a:path>
         </a:gradFill>
       </a:bgFillStyleLst>
     </a:fmtScheme>
   </a:themeElements>
   <a:objectDefaults/>
   <a:extraClrSchemeLst/>
-  <a:extLst>
-    <a:ext uri="{05A4C25C-085E-4340-85A3-A5531E510DB2}">
-      <thm15:themeFamily xmlns="" xmlns:thm15="http://schemas.microsoft.com/office/thememl/2012/main" name="Office Theme" id="{62F939B6-93AF-4DB8-9C6B-D6C7DFDC589F}" vid="{4A3C46E8-61CC-4603-A589-7422A47A8E4A}"/>
-    </a:ext>
-  </a:extLst>
 </a:theme>
 </file>